--- a/Courses/Software-Sciences/Module-1-OOP-New/08.1-Encapsulation-Basics/08.1-Encapsulation-Exercises.docx
+++ b/Courses/Software-Sciences/Module-1-OOP-New/08.1-Encapsulation-Basics/08.1-Encapsulation-Exercises.docx
@@ -83,7 +83,7 @@
           <w:rPr>
             <w:rStyle w:val="Hyperlink"/>
           </w:rPr>
-          <w:t>https://judge.softuni.bg/Contests/3163/Encapsulation</w:t>
+          <w:t>https://judge.softuni.org/Contests/Practice/Index/4062</w:t>
         </w:r>
       </w:hyperlink>
     </w:p>
